--- a/Project-DOC.docx
+++ b/Project-DOC.docx
@@ -6062,6 +6062,78 @@
           </wp:inline>
         </w:drawing>
       </w:r>
+    </w:p>
+    <w:p>
+      <w:pPr>
+        <w:ind w:left="786"/>
+        <w:rPr>
+          <w:rFonts w:asciiTheme="majorHAnsi" w:hAnsiTheme="majorHAnsi"/>
+          <w:sz w:val="28"/>
+          <w:szCs w:val="28"/>
+        </w:rPr>
+      </w:pPr>
+    </w:p>
+    <w:p>
+      <w:pPr>
+        <w:ind w:left="786"/>
+        <w:rPr>
+          <w:rFonts w:asciiTheme="majorHAnsi" w:hAnsiTheme="majorHAnsi"/>
+          <w:sz w:val="28"/>
+          <w:szCs w:val="28"/>
+        </w:rPr>
+      </w:pPr>
+    </w:p>
+    <w:p>
+      <w:pPr>
+        <w:ind w:left="786"/>
+        <w:rPr>
+          <w:rFonts w:asciiTheme="majorHAnsi" w:hAnsiTheme="majorHAnsi"/>
+          <w:sz w:val="28"/>
+          <w:szCs w:val="28"/>
+        </w:rPr>
+      </w:pPr>
+    </w:p>
+    <w:p>
+      <w:pPr>
+        <w:ind w:left="786"/>
+        <w:rPr>
+          <w:rFonts w:asciiTheme="majorHAnsi" w:hAnsiTheme="majorHAnsi"/>
+          <w:sz w:val="28"/>
+          <w:szCs w:val="28"/>
+        </w:rPr>
+      </w:pPr>
+      <w:r>
+        <w:rPr>
+          <w:rFonts w:asciiTheme="majorHAnsi" w:hAnsiTheme="majorHAnsi"/>
+          <w:sz w:val="28"/>
+          <w:szCs w:val="28"/>
+        </w:rPr>
+        <w:t>GIT link:</w:t>
+      </w:r>
+      <w:r>
+        <w:t xml:space="preserve"> </w:t>
+      </w:r>
+      <w:hyperlink r:id="rId25" w:history="1">
+        <w:r>
+          <w:rPr>
+            <w:rStyle w:val="Hyperlink"/>
+            <w:rFonts w:asciiTheme="majorHAnsi" w:hAnsiTheme="majorHAnsi"/>
+            <w:sz w:val="28"/>
+            <w:szCs w:val="28"/>
+          </w:rPr>
+          <w:t>https://github.com/MohammedJunaidKhan18/MJ-MART-ECOMMERCE-BACKEND</w:t>
+        </w:r>
+      </w:hyperlink>
+    </w:p>
+    <w:p>
+      <w:pPr>
+        <w:ind w:left="786"/>
+        <w:rPr>
+          <w:rFonts w:asciiTheme="majorHAnsi" w:hAnsiTheme="majorHAnsi"/>
+          <w:sz w:val="28"/>
+          <w:szCs w:val="28"/>
+        </w:rPr>
+      </w:pPr>
     </w:p>
     <w:sectPr>
       <w:pgSz w:w="12240" w:h="15840"/>
@@ -7288,6 +7360,7 @@
   <w:style w:type="character" w:default="1" w:styleId="DefaultParagraphFont">
     <w:name w:val="Default Paragraph Font"/>
     <w:uiPriority w:val="1"/>
+    <w:semiHidden/>
     <w:unhideWhenUsed/>
   </w:style>
   <w:style w:type="table" w:default="1" w:styleId="TableNormal">
